--- a/DocumentosBiaweb/dictamen/plantillas/1/Dictamen_AI.docx
+++ b/DocumentosBiaweb/dictamen/plantillas/1/Dictamen_AI.docx
@@ -1,10 +1,10 @@
 
 <file path=word/document.xml><?xml version="1.0" encoding="utf-8"?>
-<w:document xmlns:wpc="http://schemas.microsoft.com/office/word/2010/wordprocessingCanvas" xmlns:cx="http://schemas.microsoft.com/office/drawing/2014/chartex" xmlns:cx1="http://schemas.microsoft.com/office/drawing/2015/9/8/chartex" xmlns:cx2="http://schemas.microsoft.com/office/drawing/2015/10/21/chartex" xmlns:cx3="http://schemas.microsoft.com/office/drawing/2016/5/9/chartex" xmlns:cx4="http://schemas.microsoft.com/office/drawing/2016/5/10/chartex" xmlns:cx5="http://schemas.microsoft.com/office/drawing/2016/5/11/chartex" xmlns:cx6="http://schemas.microsoft.com/office/drawing/2016/5/12/chartex" xmlns:cx7="http://schemas.microsoft.com/office/drawing/2016/5/13/chartex" xmlns:cx8="http://schemas.microsoft.com/office/drawing/2016/5/14/chartex" xmlns:mc="http://schemas.openxmlformats.org/markup-compatibility/2006" xmlns:aink="http://schemas.microsoft.com/office/drawing/2016/ink" xmlns:am3d="http://schemas.microsoft.com/office/drawing/2017/model3d" xmlns:o="urn:schemas-microsoft-com:office:office" xmlns:oel="http://schemas.microsoft.com/office/2019/extlst" xmlns:r="http://schemas.openxmlformats.org/officeDocument/2006/relationships" xmlns:m="http://schemas.openxmlformats.org/officeDocument/2006/math" xmlns:v="urn:schemas-microsoft-com:vml" xmlns:wp14="http://schemas.microsoft.com/office/word/2010/wordprocessingDrawing" xmlns:wp="http://schemas.openxmlformats.org/drawingml/2006/wordprocessingDrawing" xmlns:w10="urn:schemas-microsoft-com:office:word" xmlns:w="http://schemas.openxmlformats.org/wordprocessingml/2006/main" xmlns:w14="http://schemas.microsoft.com/office/word/2010/wordml" xmlns:w15="http://schemas.microsoft.com/office/word/2012/wordml" xmlns:w16cex="http://schemas.microsoft.com/office/word/2018/wordml/cex" xmlns:w16cid="http://schemas.microsoft.com/office/word/2016/wordml/cid" xmlns:w16="http://schemas.microsoft.com/office/word/2018/wordml" xmlns:w16du="http://schemas.microsoft.com/office/word/2023/wordml/word16du" xmlns:w16sdtdh="http://schemas.microsoft.com/office/word/2020/wordml/sdtdatahash" xmlns:w16se="http://schemas.microsoft.com/office/word/2015/wordml/symex" xmlns:wpg="http://schemas.microsoft.com/office/word/2010/wordprocessingGroup" xmlns:wpi="http://schemas.microsoft.com/office/word/2010/wordprocessingInk" xmlns:wne="http://schemas.microsoft.com/office/word/2006/wordml" xmlns:wps="http://schemas.microsoft.com/office/word/2010/wordprocessingShape" mc:Ignorable="w14 w15 w16se w16cid w16 w16cex w16sdtdh w16du wp14">
+<w:document xmlns:wpc="http://schemas.microsoft.com/office/word/2010/wordprocessingCanvas" xmlns:cx="http://schemas.microsoft.com/office/drawing/2014/chartex" xmlns:cx1="http://schemas.microsoft.com/office/drawing/2015/9/8/chartex" xmlns:cx2="http://schemas.microsoft.com/office/drawing/2015/10/21/chartex" xmlns:cx3="http://schemas.microsoft.com/office/drawing/2016/5/9/chartex" xmlns:cx4="http://schemas.microsoft.com/office/drawing/2016/5/10/chartex" xmlns:cx5="http://schemas.microsoft.com/office/drawing/2016/5/11/chartex" xmlns:cx6="http://schemas.microsoft.com/office/drawing/2016/5/12/chartex" xmlns:cx7="http://schemas.microsoft.com/office/drawing/2016/5/13/chartex" xmlns:cx8="http://schemas.microsoft.com/office/drawing/2016/5/14/chartex" xmlns:mc="http://schemas.openxmlformats.org/markup-compatibility/2006" xmlns:aink="http://schemas.microsoft.com/office/drawing/2016/ink" xmlns:am3d="http://schemas.microsoft.com/office/drawing/2017/model3d" xmlns:o="urn:schemas-microsoft-com:office:office" xmlns:oel="http://schemas.microsoft.com/office/2019/extlst" xmlns:r="http://schemas.openxmlformats.org/officeDocument/2006/relationships" xmlns:m="http://schemas.openxmlformats.org/officeDocument/2006/math" xmlns:v="urn:schemas-microsoft-com:vml" xmlns:wp14="http://schemas.microsoft.com/office/word/2010/wordprocessingDrawing" xmlns:wp="http://schemas.openxmlformats.org/drawingml/2006/wordprocessingDrawing" xmlns:w10="urn:schemas-microsoft-com:office:word" xmlns:w="http://schemas.openxmlformats.org/wordprocessingml/2006/main" xmlns:w14="http://schemas.microsoft.com/office/word/2010/wordml" xmlns:w15="http://schemas.microsoft.com/office/word/2012/wordml" xmlns:w16cex="http://schemas.microsoft.com/office/word/2018/wordml/cex" xmlns:w16cid="http://schemas.microsoft.com/office/word/2016/wordml/cid" xmlns:w16="http://schemas.microsoft.com/office/word/2018/wordml" xmlns:w16du="http://schemas.microsoft.com/office/word/2023/wordml/word16du" xmlns:w16sdtdh="http://schemas.microsoft.com/office/word/2020/wordml/sdtdatahash" xmlns:w16sdtfl="http://schemas.microsoft.com/office/word/2024/wordml/sdtformatlock" xmlns:w16se="http://schemas.microsoft.com/office/word/2015/wordml/symex" xmlns:wpg="http://schemas.microsoft.com/office/word/2010/wordprocessingGroup" xmlns:wpi="http://schemas.microsoft.com/office/word/2010/wordprocessingInk" xmlns:wne="http://schemas.microsoft.com/office/word/2006/wordml" xmlns:wps="http://schemas.microsoft.com/office/word/2010/wordprocessingShape" mc:Ignorable="w14 w15 w16se w16cid w16 w16cex w16sdtdh w16sdtfl w16du wp14">
   <w:body>
     <w:p>
       <w:pPr>
-        <w:pStyle w:val="Textoindependiente"/>
+        <w:pStyle w:val="BodyText"/>
         <w:ind w:left="2113" w:right="2289"/>
         <w:jc w:val="center"/>
         <w:rPr>
@@ -28,7 +28,7 @@
     </w:p>
     <w:p>
       <w:pPr>
-        <w:pStyle w:val="Textoindependiente"/>
+        <w:pStyle w:val="BodyText"/>
         <w:ind w:left="2113" w:right="2289"/>
         <w:jc w:val="center"/>
         <w:rPr>
@@ -102,7 +102,7 @@
     </w:p>
     <w:p>
       <w:pPr>
-        <w:pStyle w:val="Textoindependiente"/>
+        <w:pStyle w:val="BodyText"/>
         <w:ind w:left="2113" w:right="2289"/>
         <w:jc w:val="center"/>
         <w:rPr>
@@ -116,7 +116,7 @@
     </w:p>
     <w:p>
       <w:pPr>
-        <w:pStyle w:val="Textoindependiente"/>
+        <w:pStyle w:val="BodyText"/>
         <w:ind w:left="2113" w:right="2289"/>
         <w:jc w:val="center"/>
         <w:rPr>
@@ -155,12 +155,32 @@
           <w:sz w:val="20"/>
           <w:szCs w:val="20"/>
         </w:rPr>
-        <w:t>{{NUMERO_EXPEDIENTE}}</w:t>
+        <w:t>{{</w:t>
+      </w:r>
+      <w:r>
+        <w:rPr>
+          <w:rFonts w:eastAsiaTheme="minorHAnsi"/>
+          <w:b/>
+          <w:color w:val="000000"/>
+          <w:sz w:val="20"/>
+          <w:szCs w:val="20"/>
+        </w:rPr>
+        <w:t>NUMERO_DICTAMEN</w:t>
+      </w:r>
+      <w:r>
+        <w:rPr>
+          <w:rFonts w:eastAsiaTheme="minorHAnsi"/>
+          <w:b/>
+          <w:color w:val="000000"/>
+          <w:sz w:val="20"/>
+          <w:szCs w:val="20"/>
+        </w:rPr>
+        <w:t>}}</w:t>
       </w:r>
     </w:p>
     <w:p>
       <w:pPr>
-        <w:pStyle w:val="Textoindependiente"/>
+        <w:pStyle w:val="BodyText"/>
         <w:ind w:left="2113" w:right="2289"/>
         <w:jc w:val="center"/>
         <w:rPr>
@@ -184,7 +204,7 @@
     </w:p>
     <w:p>
       <w:pPr>
-        <w:pStyle w:val="Textoindependiente"/>
+        <w:pStyle w:val="BodyText"/>
         <w:ind w:left="2113" w:right="2289"/>
         <w:jc w:val="center"/>
         <w:rPr>
@@ -208,7 +228,7 @@
     </w:p>
     <w:p>
       <w:pPr>
-        <w:pStyle w:val="Textoindependiente"/>
+        <w:pStyle w:val="BodyText"/>
         <w:ind w:left="2113" w:right="2289"/>
         <w:jc w:val="center"/>
         <w:rPr>
@@ -306,7 +326,7 @@
     </w:p>
     <w:p>
       <w:pPr>
-        <w:pStyle w:val="Textoindependiente"/>
+        <w:pStyle w:val="BodyText"/>
         <w:spacing w:before="2" w:after="1"/>
         <w:rPr>
           <w:sz w:val="20"/>
@@ -316,7 +336,7 @@
     </w:p>
     <w:tbl>
       <w:tblPr>
-        <w:tblStyle w:val="TableNormal"/>
+        <w:tblStyle w:val="TableNormal1"/>
         <w:tblW w:w="0" w:type="auto"/>
         <w:tblInd w:w="121" w:type="dxa"/>
         <w:tblBorders>
@@ -474,40 +494,29 @@
           <w:p>
             <w:pPr>
               <w:pStyle w:val="TableParagraph"/>
-              <w:rPr>
-                <w:sz w:val="20"/>
-                <w:szCs w:val="20"/>
-              </w:rPr>
-            </w:pPr>
-          </w:p>
-          <w:p>
-            <w:pPr>
-              <w:pStyle w:val="TableParagraph"/>
-              <w:rPr>
-                <w:sz w:val="20"/>
-                <w:szCs w:val="20"/>
-              </w:rPr>
-            </w:pPr>
-          </w:p>
-          <w:p>
-            <w:pPr>
-              <w:pStyle w:val="TableParagraph"/>
-              <w:rPr>
-                <w:sz w:val="20"/>
-                <w:szCs w:val="20"/>
-              </w:rPr>
-            </w:pPr>
-          </w:p>
-          <w:p>
-            <w:pPr>
-              <w:pStyle w:val="TableParagraph"/>
               <w:spacing w:before="1" w:line="163" w:lineRule="exact"/>
-              <w:ind w:left="832"/>
-              <w:rPr>
-                <w:sz w:val="20"/>
-                <w:szCs w:val="20"/>
-              </w:rPr>
-            </w:pPr>
+              <w:rPr>
+                <w:sz w:val="20"/>
+                <w:szCs w:val="20"/>
+              </w:rPr>
+            </w:pPr>
+            <w:r>
+              <w:rPr>
+                <w:sz w:val="20"/>
+                <w:szCs w:val="20"/>
+              </w:rPr>
+              <w:t xml:space="preserve">                    </w:t>
+            </w:r>
+            <w:bookmarkStart w:id="0" w:name="QR"/>
+            <w:r>
+              <w:rPr>
+                <w:sz w:val="20"/>
+                <w:szCs w:val="20"/>
+                <w:highlight w:val="yellow"/>
+              </w:rPr>
+              <w:t>QR</w:t>
+            </w:r>
+            <w:bookmarkEnd w:id="0"/>
           </w:p>
         </w:tc>
       </w:tr>
@@ -1532,7 +1541,7 @@
           </w:p>
           <w:tbl>
             <w:tblPr>
-              <w:tblStyle w:val="Tablaconcuadrcula"/>
+              <w:tblStyle w:val="TableGrid"/>
               <w:tblW w:w="4787" w:type="pct"/>
               <w:jc w:val="center"/>
               <w:tblLayout w:type="fixed"/>
@@ -2435,8 +2444,19 @@
                       <w:szCs w:val="20"/>
                       <w:lang w:val="es-GT"/>
                     </w:rPr>
-                    <w:t>De la prevención y control de la prevención por ruido o audial</w:t>
+                    <w:t xml:space="preserve">De la prevención y control de la prevención por ruido o </w:t>
                   </w:r>
+                  <w:proofErr w:type="spellStart"/>
+                  <w:r>
+                    <w:rPr>
+                      <w:rFonts w:eastAsia="Times New Roman"/>
+                      <w:sz w:val="20"/>
+                      <w:szCs w:val="20"/>
+                      <w:lang w:val="es-GT"/>
+                    </w:rPr>
+                    <w:t>audial</w:t>
+                  </w:r>
+                  <w:proofErr w:type="spellEnd"/>
                 </w:p>
               </w:tc>
               <w:tc>
@@ -2933,7 +2953,7 @@
           </w:p>
           <w:tbl>
             <w:tblPr>
-              <w:tblStyle w:val="Tablaconcuadrcula"/>
+              <w:tblStyle w:val="TableGrid"/>
               <w:tblW w:w="0" w:type="auto"/>
               <w:tblLayout w:type="fixed"/>
               <w:tblLook w:val="04A0" w:firstRow="1" w:lastRow="0" w:firstColumn="1" w:lastColumn="0" w:noHBand="0" w:noVBand="1"/>
@@ -3071,8 +3091,8 @@
                 <w:lang w:val="es-GT" w:eastAsia="es-ES"/>
               </w:rPr>
             </w:pPr>
-            <w:bookmarkStart w:id="0" w:name="OPINION_EXPEDIENTE"/>
-            <w:bookmarkEnd w:id="0"/>
+            <w:bookmarkStart w:id="1" w:name="OPINION_EXPEDIENTE"/>
+            <w:bookmarkEnd w:id="1"/>
             <w:r>
               <w:rPr>
                 <w:rFonts w:asciiTheme="minorHAnsi" w:eastAsia="Times New Roman" w:hAnsiTheme="minorHAnsi" w:cs="Times New Roman"/>
@@ -3211,7 +3231,7 @@
           </w:p>
           <w:tbl>
             <w:tblPr>
-              <w:tblStyle w:val="Tablaconcuadrcula"/>
+              <w:tblStyle w:val="TableGrid"/>
               <w:tblW w:w="0" w:type="auto"/>
               <w:tblLayout w:type="fixed"/>
               <w:tblLook w:val="04A0" w:firstRow="1" w:lastRow="0" w:firstColumn="1" w:lastColumn="0" w:noHBand="0" w:noVBand="1"/>
@@ -3331,7 +3351,7 @@
           </w:p>
           <w:tbl>
             <w:tblPr>
-              <w:tblStyle w:val="Tablaconcuadrcula"/>
+              <w:tblStyle w:val="TableGrid"/>
               <w:tblW w:w="0" w:type="auto"/>
               <w:tblLayout w:type="fixed"/>
               <w:tblLook w:val="04A0" w:firstRow="1" w:lastRow="0" w:firstColumn="1" w:lastColumn="0" w:noHBand="0" w:noVBand="1"/>
@@ -3597,7 +3617,7 @@
           </w:p>
           <w:tbl>
             <w:tblPr>
-              <w:tblStyle w:val="Tablaconcuadrcula"/>
+              <w:tblStyle w:val="TableGrid"/>
               <w:tblW w:w="0" w:type="auto"/>
               <w:tblLayout w:type="fixed"/>
               <w:tblLook w:val="04A0" w:firstRow="1" w:lastRow="0" w:firstColumn="1" w:lastColumn="0" w:noHBand="0" w:noVBand="1"/>
@@ -4535,7 +4555,7 @@
                 <w:szCs w:val="20"/>
               </w:rPr>
             </w:pPr>
-            <w:bookmarkStart w:id="1" w:name="HISTORIAL_EXPEDIENTE"/>
+            <w:bookmarkStart w:id="2" w:name="HISTORIAL_EXPEDIENTE"/>
             <w:r>
               <w:rPr>
                 <w:b/>
@@ -4552,7 +4572,7 @@
               </w:rPr>
               <w:t>_EXPEDIENTE</w:t>
             </w:r>
-            <w:bookmarkEnd w:id="1"/>
+            <w:bookmarkEnd w:id="2"/>
           </w:p>
         </w:tc>
       </w:tr>
@@ -4760,7 +4780,7 @@
           </w:p>
           <w:p>
             <w:pPr>
-              <w:pStyle w:val="Prrafodelista"/>
+              <w:pStyle w:val="ListParagraph"/>
               <w:adjustRightInd w:val="0"/>
               <w:ind w:left="720" w:right="170"/>
               <w:jc w:val="both"/>
@@ -4774,7 +4794,7 @@
           </w:p>
           <w:p>
             <w:pPr>
-              <w:pStyle w:val="Prrafodelista"/>
+              <w:pStyle w:val="ListParagraph"/>
               <w:widowControl/>
               <w:numPr>
                 <w:ilvl w:val="0"/>
@@ -4839,7 +4859,7 @@
           </w:p>
           <w:p>
             <w:pPr>
-              <w:pStyle w:val="Prrafodelista"/>
+              <w:pStyle w:val="ListParagraph"/>
               <w:widowControl/>
               <w:numPr>
                 <w:ilvl w:val="0"/>
@@ -4867,7 +4887,7 @@
           </w:p>
           <w:p>
             <w:pPr>
-              <w:pStyle w:val="Prrafodelista"/>
+              <w:pStyle w:val="ListParagraph"/>
               <w:widowControl/>
               <w:numPr>
                 <w:ilvl w:val="0"/>
@@ -4931,7 +4951,7 @@
           </w:p>
           <w:p>
             <w:pPr>
-              <w:pStyle w:val="Prrafodelista"/>
+              <w:pStyle w:val="ListParagraph"/>
               <w:widowControl/>
               <w:numPr>
                 <w:ilvl w:val="0"/>
@@ -4959,7 +4979,7 @@
           </w:p>
           <w:p>
             <w:pPr>
-              <w:pStyle w:val="Prrafodelista"/>
+              <w:pStyle w:val="ListParagraph"/>
               <w:widowControl/>
               <w:numPr>
                 <w:ilvl w:val="0"/>
@@ -4987,7 +5007,7 @@
           </w:p>
           <w:p>
             <w:pPr>
-              <w:pStyle w:val="Prrafodelista"/>
+              <w:pStyle w:val="ListParagraph"/>
               <w:widowControl/>
               <w:numPr>
                 <w:ilvl w:val="0"/>
@@ -5015,7 +5035,7 @@
           </w:p>
           <w:p>
             <w:pPr>
-              <w:pStyle w:val="Prrafodelista"/>
+              <w:pStyle w:val="ListParagraph"/>
               <w:widowControl/>
               <w:numPr>
                 <w:ilvl w:val="0"/>
@@ -5046,7 +5066,7 @@
           </w:p>
           <w:p>
             <w:pPr>
-              <w:pStyle w:val="Prrafodelista"/>
+              <w:pStyle w:val="ListParagraph"/>
               <w:widowControl/>
               <w:numPr>
                 <w:ilvl w:val="0"/>
@@ -5074,7 +5094,7 @@
           </w:p>
           <w:p>
             <w:pPr>
-              <w:pStyle w:val="Prrafodelista"/>
+              <w:pStyle w:val="ListParagraph"/>
               <w:widowControl/>
               <w:numPr>
                 <w:ilvl w:val="0"/>
@@ -5102,7 +5122,7 @@
           </w:p>
           <w:p>
             <w:pPr>
-              <w:pStyle w:val="Prrafodelista"/>
+              <w:pStyle w:val="ListParagraph"/>
               <w:adjustRightInd w:val="0"/>
               <w:ind w:left="720" w:right="170"/>
               <w:jc w:val="both"/>
@@ -5708,7 +5728,7 @@
                 <w:szCs w:val="20"/>
               </w:rPr>
             </w:pPr>
-            <w:bookmarkStart w:id="2" w:name="FIRMA_ASESOR"/>
+            <w:bookmarkStart w:id="3" w:name="FIRMA_ASESOR"/>
             <w:r>
               <w:rPr>
                 <w:noProof/>
@@ -5718,7 +5738,7 @@
               <w:t>FIRMA_ASESOR</w:t>
             </w:r>
           </w:p>
-          <w:bookmarkEnd w:id="2"/>
+          <w:bookmarkEnd w:id="3"/>
           <w:p>
             <w:pPr>
               <w:pStyle w:val="TableParagraph"/>
@@ -5983,7 +6003,7 @@
     </w:p>
     <w:p>
       <w:pPr>
-        <w:pStyle w:val="Textoindependiente"/>
+        <w:pStyle w:val="BodyText"/>
         <w:rPr>
           <w:sz w:val="20"/>
           <w:szCs w:val="20"/>
@@ -5992,7 +6012,7 @@
     </w:p>
     <w:p>
       <w:pPr>
-        <w:pStyle w:val="Textoindependiente"/>
+        <w:pStyle w:val="BodyText"/>
         <w:rPr>
           <w:sz w:val="20"/>
           <w:szCs w:val="20"/>
@@ -6001,7 +6021,7 @@
     </w:p>
     <w:p>
       <w:pPr>
-        <w:pStyle w:val="Textoindependiente"/>
+        <w:pStyle w:val="BodyText"/>
         <w:rPr>
           <w:sz w:val="20"/>
           <w:szCs w:val="20"/>
@@ -6010,7 +6030,7 @@
     </w:p>
     <w:p>
       <w:pPr>
-        <w:pStyle w:val="Textoindependiente"/>
+        <w:pStyle w:val="BodyText"/>
         <w:rPr>
           <w:sz w:val="20"/>
           <w:szCs w:val="20"/>
@@ -6019,7 +6039,7 @@
     </w:p>
     <w:p>
       <w:pPr>
-        <w:pStyle w:val="Textoindependiente"/>
+        <w:pStyle w:val="BodyText"/>
         <w:rPr>
           <w:sz w:val="20"/>
           <w:szCs w:val="20"/>
@@ -6028,7 +6048,7 @@
     </w:p>
     <w:p>
       <w:pPr>
-        <w:pStyle w:val="Textoindependiente"/>
+        <w:pStyle w:val="BodyText"/>
         <w:rPr>
           <w:sz w:val="20"/>
           <w:szCs w:val="20"/>
@@ -6037,7 +6057,7 @@
     </w:p>
     <w:p>
       <w:pPr>
-        <w:pStyle w:val="Textoindependiente"/>
+        <w:pStyle w:val="BodyText"/>
         <w:rPr>
           <w:sz w:val="20"/>
           <w:szCs w:val="20"/>
@@ -6046,7 +6066,7 @@
     </w:p>
     <w:p>
       <w:pPr>
-        <w:pStyle w:val="Textoindependiente"/>
+        <w:pStyle w:val="BodyText"/>
         <w:rPr>
           <w:sz w:val="20"/>
           <w:szCs w:val="20"/>
@@ -6055,7 +6075,7 @@
     </w:p>
     <w:p>
       <w:pPr>
-        <w:pStyle w:val="Textoindependiente"/>
+        <w:pStyle w:val="BodyText"/>
         <w:rPr>
           <w:sz w:val="20"/>
           <w:szCs w:val="20"/>
@@ -6064,7 +6084,7 @@
     </w:p>
     <w:p>
       <w:pPr>
-        <w:pStyle w:val="Textoindependiente"/>
+        <w:pStyle w:val="BodyText"/>
         <w:rPr>
           <w:sz w:val="20"/>
           <w:szCs w:val="20"/>
@@ -6073,7 +6093,7 @@
     </w:p>
     <w:p>
       <w:pPr>
-        <w:pStyle w:val="Textoindependiente"/>
+        <w:pStyle w:val="BodyText"/>
         <w:rPr>
           <w:sz w:val="20"/>
           <w:szCs w:val="20"/>
@@ -6082,7 +6102,7 @@
     </w:p>
     <w:p>
       <w:pPr>
-        <w:pStyle w:val="Textoindependiente"/>
+        <w:pStyle w:val="BodyText"/>
         <w:rPr>
           <w:sz w:val="20"/>
           <w:szCs w:val="20"/>
@@ -6091,7 +6111,7 @@
     </w:p>
     <w:p>
       <w:pPr>
-        <w:pStyle w:val="Textoindependiente"/>
+        <w:pStyle w:val="BodyText"/>
         <w:rPr>
           <w:sz w:val="20"/>
           <w:szCs w:val="20"/>
@@ -6100,7 +6120,7 @@
     </w:p>
     <w:p>
       <w:pPr>
-        <w:pStyle w:val="Textoindependiente"/>
+        <w:pStyle w:val="BodyText"/>
         <w:rPr>
           <w:sz w:val="20"/>
           <w:szCs w:val="20"/>
@@ -6109,7 +6129,7 @@
     </w:p>
     <w:p>
       <w:pPr>
-        <w:pStyle w:val="Textoindependiente"/>
+        <w:pStyle w:val="BodyText"/>
         <w:rPr>
           <w:sz w:val="20"/>
           <w:szCs w:val="20"/>
@@ -6118,7 +6138,7 @@
     </w:p>
     <w:p>
       <w:pPr>
-        <w:pStyle w:val="Textoindependiente"/>
+        <w:pStyle w:val="BodyText"/>
         <w:rPr>
           <w:sz w:val="20"/>
           <w:szCs w:val="20"/>
@@ -6127,7 +6147,7 @@
     </w:p>
     <w:p>
       <w:pPr>
-        <w:pStyle w:val="Textoindependiente"/>
+        <w:pStyle w:val="BodyText"/>
         <w:rPr>
           <w:sz w:val="20"/>
           <w:szCs w:val="20"/>
@@ -6136,7 +6156,7 @@
     </w:p>
     <w:p>
       <w:pPr>
-        <w:pStyle w:val="Textoindependiente"/>
+        <w:pStyle w:val="BodyText"/>
         <w:rPr>
           <w:sz w:val="20"/>
           <w:szCs w:val="20"/>
@@ -6145,7 +6165,7 @@
     </w:p>
     <w:p>
       <w:pPr>
-        <w:pStyle w:val="Textoindependiente"/>
+        <w:pStyle w:val="BodyText"/>
         <w:spacing w:before="3"/>
         <w:rPr>
           <w:sz w:val="20"/>
@@ -6176,7 +6196,7 @@
 </file>
 
 <file path=word/endnotes.xml><?xml version="1.0" encoding="utf-8"?>
-<w:endnotes xmlns:wpc="http://schemas.microsoft.com/office/word/2010/wordprocessingCanvas" xmlns:cx="http://schemas.microsoft.com/office/drawing/2014/chartex" xmlns:cx1="http://schemas.microsoft.com/office/drawing/2015/9/8/chartex" xmlns:cx2="http://schemas.microsoft.com/office/drawing/2015/10/21/chartex" xmlns:cx3="http://schemas.microsoft.com/office/drawing/2016/5/9/chartex" xmlns:cx4="http://schemas.microsoft.com/office/drawing/2016/5/10/chartex" xmlns:cx5="http://schemas.microsoft.com/office/drawing/2016/5/11/chartex" xmlns:cx6="http://schemas.microsoft.com/office/drawing/2016/5/12/chartex" xmlns:cx7="http://schemas.microsoft.com/office/drawing/2016/5/13/chartex" xmlns:cx8="http://schemas.microsoft.com/office/drawing/2016/5/14/chartex" xmlns:mc="http://schemas.openxmlformats.org/markup-compatibility/2006" xmlns:aink="http://schemas.microsoft.com/office/drawing/2016/ink" xmlns:am3d="http://schemas.microsoft.com/office/drawing/2017/model3d" xmlns:o="urn:schemas-microsoft-com:office:office" xmlns:oel="http://schemas.microsoft.com/office/2019/extlst" xmlns:r="http://schemas.openxmlformats.org/officeDocument/2006/relationships" xmlns:m="http://schemas.openxmlformats.org/officeDocument/2006/math" xmlns:v="urn:schemas-microsoft-com:vml" xmlns:wp14="http://schemas.microsoft.com/office/word/2010/wordprocessingDrawing" xmlns:wp="http://schemas.openxmlformats.org/drawingml/2006/wordprocessingDrawing" xmlns:w10="urn:schemas-microsoft-com:office:word" xmlns:w="http://schemas.openxmlformats.org/wordprocessingml/2006/main" xmlns:w14="http://schemas.microsoft.com/office/word/2010/wordml" xmlns:w15="http://schemas.microsoft.com/office/word/2012/wordml" xmlns:w16cex="http://schemas.microsoft.com/office/word/2018/wordml/cex" xmlns:w16cid="http://schemas.microsoft.com/office/word/2016/wordml/cid" xmlns:w16="http://schemas.microsoft.com/office/word/2018/wordml" xmlns:w16du="http://schemas.microsoft.com/office/word/2023/wordml/word16du" xmlns:w16sdtdh="http://schemas.microsoft.com/office/word/2020/wordml/sdtdatahash" xmlns:w16se="http://schemas.microsoft.com/office/word/2015/wordml/symex" xmlns:wpg="http://schemas.microsoft.com/office/word/2010/wordprocessingGroup" xmlns:wpi="http://schemas.microsoft.com/office/word/2010/wordprocessingInk" xmlns:wne="http://schemas.microsoft.com/office/word/2006/wordml" xmlns:wps="http://schemas.microsoft.com/office/word/2010/wordprocessingShape" mc:Ignorable="w14 w15 w16se w16cid w16 w16cex w16sdtdh w16du wp14">
+<w:endnotes xmlns:wpc="http://schemas.microsoft.com/office/word/2010/wordprocessingCanvas" xmlns:cx="http://schemas.microsoft.com/office/drawing/2014/chartex" xmlns:cx1="http://schemas.microsoft.com/office/drawing/2015/9/8/chartex" xmlns:cx2="http://schemas.microsoft.com/office/drawing/2015/10/21/chartex" xmlns:cx3="http://schemas.microsoft.com/office/drawing/2016/5/9/chartex" xmlns:cx4="http://schemas.microsoft.com/office/drawing/2016/5/10/chartex" xmlns:cx5="http://schemas.microsoft.com/office/drawing/2016/5/11/chartex" xmlns:cx6="http://schemas.microsoft.com/office/drawing/2016/5/12/chartex" xmlns:cx7="http://schemas.microsoft.com/office/drawing/2016/5/13/chartex" xmlns:cx8="http://schemas.microsoft.com/office/drawing/2016/5/14/chartex" xmlns:mc="http://schemas.openxmlformats.org/markup-compatibility/2006" xmlns:aink="http://schemas.microsoft.com/office/drawing/2016/ink" xmlns:am3d="http://schemas.microsoft.com/office/drawing/2017/model3d" xmlns:o="urn:schemas-microsoft-com:office:office" xmlns:oel="http://schemas.microsoft.com/office/2019/extlst" xmlns:r="http://schemas.openxmlformats.org/officeDocument/2006/relationships" xmlns:m="http://schemas.openxmlformats.org/officeDocument/2006/math" xmlns:v="urn:schemas-microsoft-com:vml" xmlns:wp14="http://schemas.microsoft.com/office/word/2010/wordprocessingDrawing" xmlns:wp="http://schemas.openxmlformats.org/drawingml/2006/wordprocessingDrawing" xmlns:w10="urn:schemas-microsoft-com:office:word" xmlns:w="http://schemas.openxmlformats.org/wordprocessingml/2006/main" xmlns:w14="http://schemas.microsoft.com/office/word/2010/wordml" xmlns:w15="http://schemas.microsoft.com/office/word/2012/wordml" xmlns:w16cex="http://schemas.microsoft.com/office/word/2018/wordml/cex" xmlns:w16cid="http://schemas.microsoft.com/office/word/2016/wordml/cid" xmlns:w16="http://schemas.microsoft.com/office/word/2018/wordml" xmlns:w16du="http://schemas.microsoft.com/office/word/2023/wordml/word16du" xmlns:w16sdtdh="http://schemas.microsoft.com/office/word/2020/wordml/sdtdatahash" xmlns:w16sdtfl="http://schemas.microsoft.com/office/word/2024/wordml/sdtformatlock" xmlns:w16se="http://schemas.microsoft.com/office/word/2015/wordml/symex" xmlns:wpg="http://schemas.microsoft.com/office/word/2010/wordprocessingGroup" xmlns:wpi="http://schemas.microsoft.com/office/word/2010/wordprocessingInk" xmlns:wne="http://schemas.microsoft.com/office/word/2006/wordml" xmlns:wps="http://schemas.microsoft.com/office/word/2010/wordprocessingShape" mc:Ignorable="w14 w15 w16se w16cid w16 w16cex w16sdtdh w16sdtfl w16du wp14">
   <w:endnote w:type="separator" w:id="-1">
     <w:p>
       <w:r>
@@ -6195,7 +6215,7 @@
 </file>
 
 <file path=word/footnotes.xml><?xml version="1.0" encoding="utf-8"?>
-<w:footnotes xmlns:wpc="http://schemas.microsoft.com/office/word/2010/wordprocessingCanvas" xmlns:cx="http://schemas.microsoft.com/office/drawing/2014/chartex" xmlns:cx1="http://schemas.microsoft.com/office/drawing/2015/9/8/chartex" xmlns:cx2="http://schemas.microsoft.com/office/drawing/2015/10/21/chartex" xmlns:cx3="http://schemas.microsoft.com/office/drawing/2016/5/9/chartex" xmlns:cx4="http://schemas.microsoft.com/office/drawing/2016/5/10/chartex" xmlns:cx5="http://schemas.microsoft.com/office/drawing/2016/5/11/chartex" xmlns:cx6="http://schemas.microsoft.com/office/drawing/2016/5/12/chartex" xmlns:cx7="http://schemas.microsoft.com/office/drawing/2016/5/13/chartex" xmlns:cx8="http://schemas.microsoft.com/office/drawing/2016/5/14/chartex" xmlns:mc="http://schemas.openxmlformats.org/markup-compatibility/2006" xmlns:aink="http://schemas.microsoft.com/office/drawing/2016/ink" xmlns:am3d="http://schemas.microsoft.com/office/drawing/2017/model3d" xmlns:o="urn:schemas-microsoft-com:office:office" xmlns:oel="http://schemas.microsoft.com/office/2019/extlst" xmlns:r="http://schemas.openxmlformats.org/officeDocument/2006/relationships" xmlns:m="http://schemas.openxmlformats.org/officeDocument/2006/math" xmlns:v="urn:schemas-microsoft-com:vml" xmlns:wp14="http://schemas.microsoft.com/office/word/2010/wordprocessingDrawing" xmlns:wp="http://schemas.openxmlformats.org/drawingml/2006/wordprocessingDrawing" xmlns:w10="urn:schemas-microsoft-com:office:word" xmlns:w="http://schemas.openxmlformats.org/wordprocessingml/2006/main" xmlns:w14="http://schemas.microsoft.com/office/word/2010/wordml" xmlns:w15="http://schemas.microsoft.com/office/word/2012/wordml" xmlns:w16cex="http://schemas.microsoft.com/office/word/2018/wordml/cex" xmlns:w16cid="http://schemas.microsoft.com/office/word/2016/wordml/cid" xmlns:w16="http://schemas.microsoft.com/office/word/2018/wordml" xmlns:w16du="http://schemas.microsoft.com/office/word/2023/wordml/word16du" xmlns:w16sdtdh="http://schemas.microsoft.com/office/word/2020/wordml/sdtdatahash" xmlns:w16se="http://schemas.microsoft.com/office/word/2015/wordml/symex" xmlns:wpg="http://schemas.microsoft.com/office/word/2010/wordprocessingGroup" xmlns:wpi="http://schemas.microsoft.com/office/word/2010/wordprocessingInk" xmlns:wne="http://schemas.microsoft.com/office/word/2006/wordml" xmlns:wps="http://schemas.microsoft.com/office/word/2010/wordprocessingShape" mc:Ignorable="w14 w15 w16se w16cid w16 w16cex w16sdtdh w16du wp14">
+<w:footnotes xmlns:wpc="http://schemas.microsoft.com/office/word/2010/wordprocessingCanvas" xmlns:cx="http://schemas.microsoft.com/office/drawing/2014/chartex" xmlns:cx1="http://schemas.microsoft.com/office/drawing/2015/9/8/chartex" xmlns:cx2="http://schemas.microsoft.com/office/drawing/2015/10/21/chartex" xmlns:cx3="http://schemas.microsoft.com/office/drawing/2016/5/9/chartex" xmlns:cx4="http://schemas.microsoft.com/office/drawing/2016/5/10/chartex" xmlns:cx5="http://schemas.microsoft.com/office/drawing/2016/5/11/chartex" xmlns:cx6="http://schemas.microsoft.com/office/drawing/2016/5/12/chartex" xmlns:cx7="http://schemas.microsoft.com/office/drawing/2016/5/13/chartex" xmlns:cx8="http://schemas.microsoft.com/office/drawing/2016/5/14/chartex" xmlns:mc="http://schemas.openxmlformats.org/markup-compatibility/2006" xmlns:aink="http://schemas.microsoft.com/office/drawing/2016/ink" xmlns:am3d="http://schemas.microsoft.com/office/drawing/2017/model3d" xmlns:o="urn:schemas-microsoft-com:office:office" xmlns:oel="http://schemas.microsoft.com/office/2019/extlst" xmlns:r="http://schemas.openxmlformats.org/officeDocument/2006/relationships" xmlns:m="http://schemas.openxmlformats.org/officeDocument/2006/math" xmlns:v="urn:schemas-microsoft-com:vml" xmlns:wp14="http://schemas.microsoft.com/office/word/2010/wordprocessingDrawing" xmlns:wp="http://schemas.openxmlformats.org/drawingml/2006/wordprocessingDrawing" xmlns:w10="urn:schemas-microsoft-com:office:word" xmlns:w="http://schemas.openxmlformats.org/wordprocessingml/2006/main" xmlns:w14="http://schemas.microsoft.com/office/word/2010/wordml" xmlns:w15="http://schemas.microsoft.com/office/word/2012/wordml" xmlns:w16cex="http://schemas.microsoft.com/office/word/2018/wordml/cex" xmlns:w16cid="http://schemas.microsoft.com/office/word/2016/wordml/cid" xmlns:w16="http://schemas.microsoft.com/office/word/2018/wordml" xmlns:w16du="http://schemas.microsoft.com/office/word/2023/wordml/word16du" xmlns:w16sdtdh="http://schemas.microsoft.com/office/word/2020/wordml/sdtdatahash" xmlns:w16sdtfl="http://schemas.microsoft.com/office/word/2024/wordml/sdtformatlock" xmlns:w16se="http://schemas.microsoft.com/office/word/2015/wordml/symex" xmlns:wpg="http://schemas.microsoft.com/office/word/2010/wordprocessingGroup" xmlns:wpi="http://schemas.microsoft.com/office/word/2010/wordprocessingInk" xmlns:wne="http://schemas.microsoft.com/office/word/2006/wordml" xmlns:wps="http://schemas.microsoft.com/office/word/2010/wordprocessingShape" mc:Ignorable="w14 w15 w16se w16cid w16 w16cex w16sdtdh w16sdtfl w16du wp14">
   <w:footnote w:type="separator" w:id="-1">
     <w:p>
       <w:r>
@@ -6214,10 +6234,10 @@
 </file>
 
 <file path=word/header1.xml><?xml version="1.0" encoding="utf-8"?>
-<w:hdr xmlns:wpc="http://schemas.microsoft.com/office/word/2010/wordprocessingCanvas" xmlns:cx="http://schemas.microsoft.com/office/drawing/2014/chartex" xmlns:cx1="http://schemas.microsoft.com/office/drawing/2015/9/8/chartex" xmlns:cx2="http://schemas.microsoft.com/office/drawing/2015/10/21/chartex" xmlns:cx3="http://schemas.microsoft.com/office/drawing/2016/5/9/chartex" xmlns:cx4="http://schemas.microsoft.com/office/drawing/2016/5/10/chartex" xmlns:cx5="http://schemas.microsoft.com/office/drawing/2016/5/11/chartex" xmlns:cx6="http://schemas.microsoft.com/office/drawing/2016/5/12/chartex" xmlns:cx7="http://schemas.microsoft.com/office/drawing/2016/5/13/chartex" xmlns:cx8="http://schemas.microsoft.com/office/drawing/2016/5/14/chartex" xmlns:mc="http://schemas.openxmlformats.org/markup-compatibility/2006" xmlns:aink="http://schemas.microsoft.com/office/drawing/2016/ink" xmlns:am3d="http://schemas.microsoft.com/office/drawing/2017/model3d" xmlns:o="urn:schemas-microsoft-com:office:office" xmlns:oel="http://schemas.microsoft.com/office/2019/extlst" xmlns:r="http://schemas.openxmlformats.org/officeDocument/2006/relationships" xmlns:m="http://schemas.openxmlformats.org/officeDocument/2006/math" xmlns:v="urn:schemas-microsoft-com:vml" xmlns:wp14="http://schemas.microsoft.com/office/word/2010/wordprocessingDrawing" xmlns:wp="http://schemas.openxmlformats.org/drawingml/2006/wordprocessingDrawing" xmlns:w10="urn:schemas-microsoft-com:office:word" xmlns:w="http://schemas.openxmlformats.org/wordprocessingml/2006/main" xmlns:w14="http://schemas.microsoft.com/office/word/2010/wordml" xmlns:w15="http://schemas.microsoft.com/office/word/2012/wordml" xmlns:w16cex="http://schemas.microsoft.com/office/word/2018/wordml/cex" xmlns:w16cid="http://schemas.microsoft.com/office/word/2016/wordml/cid" xmlns:w16="http://schemas.microsoft.com/office/word/2018/wordml" xmlns:w16du="http://schemas.microsoft.com/office/word/2023/wordml/word16du" xmlns:w16sdtdh="http://schemas.microsoft.com/office/word/2020/wordml/sdtdatahash" xmlns:w16se="http://schemas.microsoft.com/office/word/2015/wordml/symex" xmlns:wpg="http://schemas.microsoft.com/office/word/2010/wordprocessingGroup" xmlns:wpi="http://schemas.microsoft.com/office/word/2010/wordprocessingInk" xmlns:wne="http://schemas.microsoft.com/office/word/2006/wordml" xmlns:wps="http://schemas.microsoft.com/office/word/2010/wordprocessingShape" mc:Ignorable="w14 w15 w16se w16cid w16 w16cex w16sdtdh w16du wp14">
+<w:hdr xmlns:wpc="http://schemas.microsoft.com/office/word/2010/wordprocessingCanvas" xmlns:cx="http://schemas.microsoft.com/office/drawing/2014/chartex" xmlns:cx1="http://schemas.microsoft.com/office/drawing/2015/9/8/chartex" xmlns:cx2="http://schemas.microsoft.com/office/drawing/2015/10/21/chartex" xmlns:cx3="http://schemas.microsoft.com/office/drawing/2016/5/9/chartex" xmlns:cx4="http://schemas.microsoft.com/office/drawing/2016/5/10/chartex" xmlns:cx5="http://schemas.microsoft.com/office/drawing/2016/5/11/chartex" xmlns:cx6="http://schemas.microsoft.com/office/drawing/2016/5/12/chartex" xmlns:cx7="http://schemas.microsoft.com/office/drawing/2016/5/13/chartex" xmlns:cx8="http://schemas.microsoft.com/office/drawing/2016/5/14/chartex" xmlns:mc="http://schemas.openxmlformats.org/markup-compatibility/2006" xmlns:aink="http://schemas.microsoft.com/office/drawing/2016/ink" xmlns:am3d="http://schemas.microsoft.com/office/drawing/2017/model3d" xmlns:o="urn:schemas-microsoft-com:office:office" xmlns:oel="http://schemas.microsoft.com/office/2019/extlst" xmlns:r="http://schemas.openxmlformats.org/officeDocument/2006/relationships" xmlns:m="http://schemas.openxmlformats.org/officeDocument/2006/math" xmlns:v="urn:schemas-microsoft-com:vml" xmlns:wp14="http://schemas.microsoft.com/office/word/2010/wordprocessingDrawing" xmlns:wp="http://schemas.openxmlformats.org/drawingml/2006/wordprocessingDrawing" xmlns:w10="urn:schemas-microsoft-com:office:word" xmlns:w="http://schemas.openxmlformats.org/wordprocessingml/2006/main" xmlns:w14="http://schemas.microsoft.com/office/word/2010/wordml" xmlns:w15="http://schemas.microsoft.com/office/word/2012/wordml" xmlns:w16cex="http://schemas.microsoft.com/office/word/2018/wordml/cex" xmlns:w16cid="http://schemas.microsoft.com/office/word/2016/wordml/cid" xmlns:w16="http://schemas.microsoft.com/office/word/2018/wordml" xmlns:w16du="http://schemas.microsoft.com/office/word/2023/wordml/word16du" xmlns:w16sdtdh="http://schemas.microsoft.com/office/word/2020/wordml/sdtdatahash" xmlns:w16sdtfl="http://schemas.microsoft.com/office/word/2024/wordml/sdtformatlock" xmlns:w16se="http://schemas.microsoft.com/office/word/2015/wordml/symex" xmlns:wpg="http://schemas.microsoft.com/office/word/2010/wordprocessingGroup" xmlns:wpi="http://schemas.microsoft.com/office/word/2010/wordprocessingInk" xmlns:wne="http://schemas.microsoft.com/office/word/2006/wordml" xmlns:wps="http://schemas.microsoft.com/office/word/2010/wordprocessingShape" mc:Ignorable="w14 w15 w16se w16cid w16 w16cex w16sdtdh w16sdtfl w16du wp14">
   <w:p>
     <w:pPr>
-      <w:pStyle w:val="Encabezado"/>
+      <w:pStyle w:val="Header"/>
     </w:pPr>
     <w:r>
       <w:rPr>
@@ -6282,24 +6302,24 @@
   </w:p>
   <w:p>
     <w:pPr>
-      <w:pStyle w:val="Encabezado"/>
+      <w:pStyle w:val="Header"/>
     </w:pPr>
   </w:p>
   <w:p>
     <w:pPr>
-      <w:pStyle w:val="Encabezado"/>
+      <w:pStyle w:val="Header"/>
     </w:pPr>
   </w:p>
   <w:p>
     <w:pPr>
-      <w:pStyle w:val="Encabezado"/>
+      <w:pStyle w:val="Header"/>
     </w:pPr>
   </w:p>
 </w:hdr>
 </file>
 
 <file path=word/numbering.xml><?xml version="1.0" encoding="utf-8"?>
-<w:numbering xmlns:wpc="http://schemas.microsoft.com/office/word/2010/wordprocessingCanvas" xmlns:cx="http://schemas.microsoft.com/office/drawing/2014/chartex" xmlns:cx1="http://schemas.microsoft.com/office/drawing/2015/9/8/chartex" xmlns:cx2="http://schemas.microsoft.com/office/drawing/2015/10/21/chartex" xmlns:cx3="http://schemas.microsoft.com/office/drawing/2016/5/9/chartex" xmlns:cx4="http://schemas.microsoft.com/office/drawing/2016/5/10/chartex" xmlns:cx5="http://schemas.microsoft.com/office/drawing/2016/5/11/chartex" xmlns:cx6="http://schemas.microsoft.com/office/drawing/2016/5/12/chartex" xmlns:cx7="http://schemas.microsoft.com/office/drawing/2016/5/13/chartex" xmlns:cx8="http://schemas.microsoft.com/office/drawing/2016/5/14/chartex" xmlns:mc="http://schemas.openxmlformats.org/markup-compatibility/2006" xmlns:aink="http://schemas.microsoft.com/office/drawing/2016/ink" xmlns:am3d="http://schemas.microsoft.com/office/drawing/2017/model3d" xmlns:o="urn:schemas-microsoft-com:office:office" xmlns:oel="http://schemas.microsoft.com/office/2019/extlst" xmlns:r="http://schemas.openxmlformats.org/officeDocument/2006/relationships" xmlns:m="http://schemas.openxmlformats.org/officeDocument/2006/math" xmlns:v="urn:schemas-microsoft-com:vml" xmlns:wp14="http://schemas.microsoft.com/office/word/2010/wordprocessingDrawing" xmlns:wp="http://schemas.openxmlformats.org/drawingml/2006/wordprocessingDrawing" xmlns:w10="urn:schemas-microsoft-com:office:word" xmlns:w="http://schemas.openxmlformats.org/wordprocessingml/2006/main" xmlns:w14="http://schemas.microsoft.com/office/word/2010/wordml" xmlns:w15="http://schemas.microsoft.com/office/word/2012/wordml" xmlns:w16cex="http://schemas.microsoft.com/office/word/2018/wordml/cex" xmlns:w16cid="http://schemas.microsoft.com/office/word/2016/wordml/cid" xmlns:w16="http://schemas.microsoft.com/office/word/2018/wordml" xmlns:w16du="http://schemas.microsoft.com/office/word/2023/wordml/word16du" xmlns:w16sdtdh="http://schemas.microsoft.com/office/word/2020/wordml/sdtdatahash" xmlns:w16se="http://schemas.microsoft.com/office/word/2015/wordml/symex" xmlns:wpg="http://schemas.microsoft.com/office/word/2010/wordprocessingGroup" xmlns:wpi="http://schemas.microsoft.com/office/word/2010/wordprocessingInk" xmlns:wne="http://schemas.microsoft.com/office/word/2006/wordml" xmlns:wps="http://schemas.microsoft.com/office/word/2010/wordprocessingShape" mc:Ignorable="w14 w15 w16se w16cid w16 w16cex w16sdtdh w16du wp14">
+<w:numbering xmlns:wpc="http://schemas.microsoft.com/office/word/2010/wordprocessingCanvas" xmlns:cx="http://schemas.microsoft.com/office/drawing/2014/chartex" xmlns:cx1="http://schemas.microsoft.com/office/drawing/2015/9/8/chartex" xmlns:cx2="http://schemas.microsoft.com/office/drawing/2015/10/21/chartex" xmlns:cx3="http://schemas.microsoft.com/office/drawing/2016/5/9/chartex" xmlns:cx4="http://schemas.microsoft.com/office/drawing/2016/5/10/chartex" xmlns:cx5="http://schemas.microsoft.com/office/drawing/2016/5/11/chartex" xmlns:cx6="http://schemas.microsoft.com/office/drawing/2016/5/12/chartex" xmlns:cx7="http://schemas.microsoft.com/office/drawing/2016/5/13/chartex" xmlns:cx8="http://schemas.microsoft.com/office/drawing/2016/5/14/chartex" xmlns:mc="http://schemas.openxmlformats.org/markup-compatibility/2006" xmlns:aink="http://schemas.microsoft.com/office/drawing/2016/ink" xmlns:am3d="http://schemas.microsoft.com/office/drawing/2017/model3d" xmlns:o="urn:schemas-microsoft-com:office:office" xmlns:oel="http://schemas.microsoft.com/office/2019/extlst" xmlns:r="http://schemas.openxmlformats.org/officeDocument/2006/relationships" xmlns:m="http://schemas.openxmlformats.org/officeDocument/2006/math" xmlns:v="urn:schemas-microsoft-com:vml" xmlns:wp14="http://schemas.microsoft.com/office/word/2010/wordprocessingDrawing" xmlns:wp="http://schemas.openxmlformats.org/drawingml/2006/wordprocessingDrawing" xmlns:w10="urn:schemas-microsoft-com:office:word" xmlns:w="http://schemas.openxmlformats.org/wordprocessingml/2006/main" xmlns:w14="http://schemas.microsoft.com/office/word/2010/wordml" xmlns:w15="http://schemas.microsoft.com/office/word/2012/wordml" xmlns:w16cex="http://schemas.microsoft.com/office/word/2018/wordml/cex" xmlns:w16cid="http://schemas.microsoft.com/office/word/2016/wordml/cid" xmlns:w16="http://schemas.microsoft.com/office/word/2018/wordml" xmlns:w16du="http://schemas.microsoft.com/office/word/2023/wordml/word16du" xmlns:w16sdtdh="http://schemas.microsoft.com/office/word/2020/wordml/sdtdatahash" xmlns:w16sdtfl="http://schemas.microsoft.com/office/word/2024/wordml/sdtformatlock" xmlns:w16se="http://schemas.microsoft.com/office/word/2015/wordml/symex" xmlns:wpg="http://schemas.microsoft.com/office/word/2010/wordprocessingGroup" xmlns:wpi="http://schemas.microsoft.com/office/word/2010/wordprocessingInk" xmlns:wne="http://schemas.microsoft.com/office/word/2006/wordml" xmlns:wps="http://schemas.microsoft.com/office/word/2010/wordprocessingShape" mc:Ignorable="w14 w15 w16se w16cid w16 w16cex w16sdtdh w16sdtfl w16du wp14">
   <w:abstractNum w:abstractNumId="0" w15:restartNumberingAfterBreak="0">
     <w:nsid w:val="043044D8"/>
     <w:multiLevelType w:val="hybridMultilevel"/>
@@ -7184,35 +7204,35 @@
       </w:pPr>
     </w:lvl>
   </w:abstractNum>
-  <w:num w:numId="1" w16cid:durableId="1670012944">
+  <w:num w:numId="1" w16cid:durableId="243222108">
     <w:abstractNumId w:val="2"/>
   </w:num>
-  <w:num w:numId="2" w16cid:durableId="645016026">
+  <w:num w:numId="2" w16cid:durableId="1329016206">
     <w:abstractNumId w:val="0"/>
   </w:num>
-  <w:num w:numId="3" w16cid:durableId="2099977651">
+  <w:num w:numId="3" w16cid:durableId="1955595296">
     <w:abstractNumId w:val="5"/>
   </w:num>
-  <w:num w:numId="4" w16cid:durableId="1582569507">
+  <w:num w:numId="4" w16cid:durableId="1102652450">
     <w:abstractNumId w:val="3"/>
   </w:num>
-  <w:num w:numId="5" w16cid:durableId="833184042">
+  <w:num w:numId="5" w16cid:durableId="1225145732">
     <w:abstractNumId w:val="1"/>
   </w:num>
-  <w:num w:numId="6" w16cid:durableId="202599727">
+  <w:num w:numId="6" w16cid:durableId="788596253">
     <w:abstractNumId w:val="4"/>
   </w:num>
-  <w:num w:numId="7" w16cid:durableId="749353052">
+  <w:num w:numId="7" w16cid:durableId="1553804723">
     <w:abstractNumId w:val="7"/>
   </w:num>
-  <w:num w:numId="8" w16cid:durableId="1141269052">
+  <w:num w:numId="8" w16cid:durableId="2052025992">
     <w:abstractNumId w:val="6"/>
   </w:num>
 </w:numbering>
 </file>
 
 <file path=word/styles.xml><?xml version="1.0" encoding="utf-8"?>
-<w:styles xmlns:mc="http://schemas.openxmlformats.org/markup-compatibility/2006" xmlns:r="http://schemas.openxmlformats.org/officeDocument/2006/relationships" xmlns:w="http://schemas.openxmlformats.org/wordprocessingml/2006/main" xmlns:w14="http://schemas.microsoft.com/office/word/2010/wordml" xmlns:w15="http://schemas.microsoft.com/office/word/2012/wordml" xmlns:w16cex="http://schemas.microsoft.com/office/word/2018/wordml/cex" xmlns:w16cid="http://schemas.microsoft.com/office/word/2016/wordml/cid" xmlns:w16="http://schemas.microsoft.com/office/word/2018/wordml" xmlns:w16du="http://schemas.microsoft.com/office/word/2023/wordml/word16du" xmlns:w16sdtdh="http://schemas.microsoft.com/office/word/2020/wordml/sdtdatahash" xmlns:w16se="http://schemas.microsoft.com/office/word/2015/wordml/symex" mc:Ignorable="w14 w15 w16se w16cid w16 w16cex w16sdtdh w16du">
+<w:styles xmlns:mc="http://schemas.openxmlformats.org/markup-compatibility/2006" xmlns:r="http://schemas.openxmlformats.org/officeDocument/2006/relationships" xmlns:w="http://schemas.openxmlformats.org/wordprocessingml/2006/main" xmlns:w14="http://schemas.microsoft.com/office/word/2010/wordml" xmlns:w15="http://schemas.microsoft.com/office/word/2012/wordml" xmlns:w16cex="http://schemas.microsoft.com/office/word/2018/wordml/cex" xmlns:w16cid="http://schemas.microsoft.com/office/word/2016/wordml/cid" xmlns:w16="http://schemas.microsoft.com/office/word/2018/wordml" xmlns:w16du="http://schemas.microsoft.com/office/word/2023/wordml/word16du" xmlns:w16sdtdh="http://schemas.microsoft.com/office/word/2020/wordml/sdtdatahash" xmlns:w16sdtfl="http://schemas.microsoft.com/office/word/2024/wordml/sdtformatlock" xmlns:w16se="http://schemas.microsoft.com/office/word/2015/wordml/symex" mc:Ignorable="w14 w15 w16se w16cid w16 w16cex w16sdtdh w16sdtfl w16du">
   <w:docDefaults>
     <w:rPrDefault>
       <w:rPr>
@@ -7616,7 +7636,7 @@
       <w:lang w:val="es-ES"/>
     </w:rPr>
   </w:style>
-  <w:style w:type="paragraph" w:styleId="Ttulo1">
+  <w:style w:type="paragraph" w:styleId="Heading1">
     <w:name w:val="heading 1"/>
     <w:basedOn w:val="Normal"/>
     <w:uiPriority w:val="9"/>
@@ -7635,13 +7655,13 @@
       <w:u w:val="single" w:color="000000"/>
     </w:rPr>
   </w:style>
-  <w:style w:type="character" w:default="1" w:styleId="Fuentedeprrafopredeter">
+  <w:style w:type="character" w:default="1" w:styleId="DefaultParagraphFont">
     <w:name w:val="Default Paragraph Font"/>
     <w:uiPriority w:val="1"/>
     <w:semiHidden/>
     <w:unhideWhenUsed/>
   </w:style>
-  <w:style w:type="table" w:default="1" w:styleId="Tablanormal">
+  <w:style w:type="table" w:default="1" w:styleId="TableNormal">
     <w:name w:val="Normal Table"/>
     <w:uiPriority w:val="99"/>
     <w:semiHidden/>
@@ -7656,14 +7676,14 @@
       </w:tblCellMar>
     </w:tblPr>
   </w:style>
-  <w:style w:type="numbering" w:default="1" w:styleId="Sinlista">
+  <w:style w:type="numbering" w:default="1" w:styleId="NoList">
     <w:name w:val="No List"/>
     <w:uiPriority w:val="99"/>
     <w:semiHidden/>
     <w:unhideWhenUsed/>
   </w:style>
-  <w:style w:type="table" w:customStyle="1" w:styleId="TableNormal">
-    <w:name w:val="Table Normal"/>
+  <w:style w:type="table" w:customStyle="1" w:styleId="TableNormal1">
+    <w:name w:val="Table Normal1"/>
     <w:uiPriority w:val="2"/>
     <w:semiHidden/>
     <w:unhideWhenUsed/>
@@ -7678,7 +7698,7 @@
       </w:tblCellMar>
     </w:tblPr>
   </w:style>
-  <w:style w:type="paragraph" w:styleId="Textoindependiente">
+  <w:style w:type="paragraph" w:styleId="BodyText">
     <w:name w:val="Body Text"/>
     <w:basedOn w:val="Normal"/>
     <w:uiPriority w:val="1"/>
@@ -7688,7 +7708,7 @@
       <w:szCs w:val="18"/>
     </w:rPr>
   </w:style>
-  <w:style w:type="paragraph" w:styleId="Ttulo">
+  <w:style w:type="paragraph" w:styleId="Title">
     <w:name w:val="Title"/>
     <w:basedOn w:val="Normal"/>
     <w:uiPriority w:val="10"/>
@@ -7705,7 +7725,7 @@
       <w:szCs w:val="24"/>
     </w:rPr>
   </w:style>
-  <w:style w:type="paragraph" w:styleId="Prrafodelista">
+  <w:style w:type="paragraph" w:styleId="ListParagraph">
     <w:name w:val="List Paragraph"/>
     <w:basedOn w:val="Normal"/>
     <w:uiPriority w:val="34"/>
@@ -7717,10 +7737,10 @@
     <w:uiPriority w:val="1"/>
     <w:qFormat/>
   </w:style>
-  <w:style w:type="paragraph" w:styleId="Encabezado">
+  <w:style w:type="paragraph" w:styleId="Header">
     <w:name w:val="header"/>
     <w:basedOn w:val="Normal"/>
-    <w:link w:val="EncabezadoCar"/>
+    <w:link w:val="HeaderChar"/>
     <w:uiPriority w:val="99"/>
     <w:unhideWhenUsed/>
     <w:rsid w:val="00A64B66"/>
@@ -7731,10 +7751,10 @@
       </w:tabs>
     </w:pPr>
   </w:style>
-  <w:style w:type="character" w:customStyle="1" w:styleId="EncabezadoCar">
-    <w:name w:val="Encabezado Car"/>
-    <w:basedOn w:val="Fuentedeprrafopredeter"/>
-    <w:link w:val="Encabezado"/>
+  <w:style w:type="character" w:customStyle="1" w:styleId="HeaderChar">
+    <w:name w:val="Header Char"/>
+    <w:basedOn w:val="DefaultParagraphFont"/>
+    <w:link w:val="Header"/>
     <w:uiPriority w:val="99"/>
     <w:rsid w:val="00A64B66"/>
     <w:rPr>
@@ -7742,10 +7762,10 @@
       <w:lang w:val="es-ES"/>
     </w:rPr>
   </w:style>
-  <w:style w:type="paragraph" w:styleId="Piedepgina">
+  <w:style w:type="paragraph" w:styleId="Footer">
     <w:name w:val="footer"/>
     <w:basedOn w:val="Normal"/>
-    <w:link w:val="PiedepginaCar"/>
+    <w:link w:val="FooterChar"/>
     <w:uiPriority w:val="99"/>
     <w:unhideWhenUsed/>
     <w:rsid w:val="00A64B66"/>
@@ -7756,10 +7776,10 @@
       </w:tabs>
     </w:pPr>
   </w:style>
-  <w:style w:type="character" w:customStyle="1" w:styleId="PiedepginaCar">
-    <w:name w:val="Pie de página Car"/>
-    <w:basedOn w:val="Fuentedeprrafopredeter"/>
-    <w:link w:val="Piedepgina"/>
+  <w:style w:type="character" w:customStyle="1" w:styleId="FooterChar">
+    <w:name w:val="Footer Char"/>
+    <w:basedOn w:val="DefaultParagraphFont"/>
+    <w:link w:val="Footer"/>
     <w:uiPriority w:val="99"/>
     <w:rsid w:val="00A64B66"/>
     <w:rPr>
@@ -7784,9 +7804,9 @@
       <w:lang w:val="es-GT" w:eastAsia="es-GT"/>
     </w:rPr>
   </w:style>
-  <w:style w:type="table" w:styleId="Tablaconcuadrcula">
+  <w:style w:type="table" w:styleId="TableGrid">
     <w:name w:val="Table Grid"/>
-    <w:basedOn w:val="Tablanormal"/>
+    <w:basedOn w:val="TableNormal"/>
     <w:uiPriority w:val="59"/>
     <w:rsid w:val="008238C2"/>
     <w:pPr>
@@ -7809,9 +7829,9 @@
       </w:tblBorders>
     </w:tblPr>
   </w:style>
-  <w:style w:type="character" w:styleId="Refdecomentario">
+  <w:style w:type="character" w:styleId="CommentReference">
     <w:name w:val="annotation reference"/>
-    <w:basedOn w:val="Fuentedeprrafopredeter"/>
+    <w:basedOn w:val="DefaultParagraphFont"/>
     <w:uiPriority w:val="99"/>
     <w:semiHidden/>
     <w:unhideWhenUsed/>
@@ -7821,10 +7841,10 @@
       <w:szCs w:val="16"/>
     </w:rPr>
   </w:style>
-  <w:style w:type="paragraph" w:styleId="Textocomentario">
+  <w:style w:type="paragraph" w:styleId="CommentText">
     <w:name w:val="annotation text"/>
     <w:basedOn w:val="Normal"/>
-    <w:link w:val="TextocomentarioCar"/>
+    <w:link w:val="CommentTextChar"/>
     <w:uiPriority w:val="99"/>
     <w:semiHidden/>
     <w:unhideWhenUsed/>
@@ -7841,10 +7861,10 @@
       <w:lang w:val="en-US"/>
     </w:rPr>
   </w:style>
-  <w:style w:type="character" w:customStyle="1" w:styleId="TextocomentarioCar">
-    <w:name w:val="Texto comentario Car"/>
-    <w:basedOn w:val="Fuentedeprrafopredeter"/>
-    <w:link w:val="Textocomentario"/>
+  <w:style w:type="character" w:customStyle="1" w:styleId="CommentTextChar">
+    <w:name w:val="Comment Text Char"/>
+    <w:basedOn w:val="DefaultParagraphFont"/>
+    <w:link w:val="CommentText"/>
     <w:uiPriority w:val="99"/>
     <w:semiHidden/>
     <w:rsid w:val="00851236"/>
@@ -7854,10 +7874,10 @@
       <w:szCs w:val="20"/>
     </w:rPr>
   </w:style>
-  <w:style w:type="paragraph" w:styleId="Textodeglobo">
+  <w:style w:type="paragraph" w:styleId="BalloonText">
     <w:name w:val="Balloon Text"/>
     <w:basedOn w:val="Normal"/>
-    <w:link w:val="TextodegloboCar"/>
+    <w:link w:val="BalloonTextChar"/>
     <w:uiPriority w:val="99"/>
     <w:semiHidden/>
     <w:unhideWhenUsed/>
@@ -7868,10 +7888,10 @@
       <w:szCs w:val="18"/>
     </w:rPr>
   </w:style>
-  <w:style w:type="character" w:customStyle="1" w:styleId="TextodegloboCar">
-    <w:name w:val="Texto de globo Car"/>
-    <w:basedOn w:val="Fuentedeprrafopredeter"/>
-    <w:link w:val="Textodeglobo"/>
+  <w:style w:type="character" w:customStyle="1" w:styleId="BalloonTextChar">
+    <w:name w:val="Balloon Text Char"/>
+    <w:basedOn w:val="DefaultParagraphFont"/>
+    <w:link w:val="BalloonText"/>
     <w:uiPriority w:val="99"/>
     <w:semiHidden/>
     <w:rsid w:val="00851236"/>
